--- a/Finally.docx
+++ b/Finally.docx
@@ -40,6 +40,19 @@
           <w:lang w:val="en-US"/>
         </w:rPr>
         <w:t xml:space="preserve"> rate whether they associate candidates with different degrees with up-dated skills etc., to move away from the hiring situation. I’m a bit reluctant to move away from it but I also see that this could be an interesting and perhaps more elegant design! </w:t>
+      </w:r>
+    </w:p>
+    <w:p>
+      <w:pPr>
+        <w:rPr>
+          <w:lang w:val="en-US"/>
+        </w:rPr>
+      </w:pPr>
+      <w:r>
+        <w:rPr>
+          <w:lang w:val="en-US"/>
+        </w:rPr>
+        <w:t>Hello</w:t>
       </w:r>
     </w:p>
     <w:p>
